--- a/notes/resources/程序部署包/fastdfs/FASTdfs-入云龙-1.0.docx
+++ b/notes/resources/程序部署包/fastdfs/FASTdfs-入云龙-1.0.docx
@@ -599,7 +599,7 @@
       <w:r>
         <w:lastRenderedPageBreak/>
         <w:pict>
-          <v:shape id="图片 14" o:spid="_x0000_i1026" type="#_x0000_t75" style="width:410.25pt;height:366.75pt">
+          <v:shape id="图片 14" o:spid="_x0000_i1026" type="#_x0000_t75" style="width:410pt;height:366.5pt">
             <v:imagedata r:id="rId9" o:title=""/>
           </v:shape>
         </w:pict>
@@ -905,7 +905,7 @@
     <w:p>
       <w:r>
         <w:pict>
-          <v:shape id="图片 4" o:spid="_x0000_i1027" type="#_x0000_t75" style="width:415.5pt;height:218.25pt">
+          <v:shape id="图片 4" o:spid="_x0000_i1027" type="#_x0000_t75" style="width:415.5pt;height:218pt">
             <v:imagedata r:id="rId10" o:title=""/>
           </v:shape>
         </w:pict>
@@ -1989,17 +1989,7 @@
           <w:sz w:val="24"/>
           <w:szCs w:val="24"/>
         </w:rPr>
-        <w:t>环境，如果</w:t>
-      </w:r>
-      <w:r>
-        <w:rPr>
-          <w:rFonts w:ascii="Consolas" w:hAnsi="Consolas" w:cs="Consolas" w:hint="eastAsia"/>
-          <w:kern w:val="0"/>
-          <w:sz w:val="24"/>
-          <w:szCs w:val="24"/>
-        </w:rPr>
-        <w:lastRenderedPageBreak/>
-        <w:t>没有</w:t>
+        <w:t>环境，如果没有</w:t>
       </w:r>
       <w:r>
         <w:rPr>
@@ -2376,7 +2366,7 @@
     <w:p>
       <w:r>
         <w:pict>
-          <v:shape id="图片 16" o:spid="_x0000_i1031" type="#_x0000_t75" style="width:348.75pt;height:34.5pt">
+          <v:shape id="图片 16" o:spid="_x0000_i1031" type="#_x0000_t75" style="width:349pt;height:34.5pt">
             <v:imagedata r:id="rId13" o:title=""/>
           </v:shape>
         </w:pict>
@@ -2546,12 +2536,12 @@
     <w:p/>
     <w:p>
       <w:r>
+        <w:t>./make.sh</w:t>
+      </w:r>
+    </w:p>
+    <w:p>
+      <w:r>
         <w:lastRenderedPageBreak/>
-        <w:t>./make.sh</w:t>
-      </w:r>
-    </w:p>
-    <w:p>
-      <w:r>
         <w:t>./make.sh install</w:t>
       </w:r>
     </w:p>
@@ -2593,14 +2583,9 @@
       </w:r>
     </w:p>
     <w:p>
-      <w:pPr>
-        <w:rPr>
-          <w:rFonts w:hint="eastAsia"/>
-        </w:rPr>
-      </w:pPr>
       <w:r>
         <w:pict>
-          <v:shape id="图片 34" o:spid="_x0000_i1032" type="#_x0000_t75" style="width:105.75pt;height:64.5pt">
+          <v:shape id="图片 34" o:spid="_x0000_i1032" type="#_x0000_t75" style="width:106pt;height:64.5pt">
             <v:imagedata r:id="rId14" o:title=""/>
           </v:shape>
         </w:pict>
@@ -2811,7 +2796,7 @@
     <w:p>
       <w:r>
         <w:pict>
-          <v:shape id="图片 10" o:spid="_x0000_i1034" type="#_x0000_t75" style="width:415.5pt;height:35.25pt">
+          <v:shape id="图片 10" o:spid="_x0000_i1034" type="#_x0000_t75" style="width:415.5pt;height:35.5pt">
             <v:imagedata r:id="rId16" o:title=""/>
           </v:shape>
         </w:pict>
@@ -2897,6 +2882,7 @@
         <w:rPr>
           <w:rFonts w:hint="eastAsia"/>
         </w:rPr>
+        <w:lastRenderedPageBreak/>
         <w:t>将运行</w:t>
       </w:r>
       <w:r>
@@ -3286,24 +3272,24 @@
         <w:rPr>
           <w:rFonts w:hint="eastAsia"/>
         </w:rPr>
+        <w:t>#</w:t>
+      </w:r>
+      <w:r>
+        <w:t>store_path</w:t>
+      </w:r>
+      <w:r>
+        <w:rPr>
+          <w:rFonts w:hint="eastAsia"/>
+        </w:rPr>
+        <w:t>1=.....</w:t>
+      </w:r>
+    </w:p>
+    <w:p>
+      <w:r>
+        <w:rPr>
+          <w:rFonts w:hint="eastAsia"/>
+        </w:rPr>
         <w:lastRenderedPageBreak/>
-        <w:t>#</w:t>
-      </w:r>
-      <w:r>
-        <w:t>store_path</w:t>
-      </w:r>
-      <w:r>
-        <w:rPr>
-          <w:rFonts w:hint="eastAsia"/>
-        </w:rPr>
-        <w:t>1=.....</w:t>
-      </w:r>
-    </w:p>
-    <w:p>
-      <w:r>
-        <w:rPr>
-          <w:rFonts w:hint="eastAsia"/>
-        </w:rPr>
         <w:t>#</w:t>
       </w:r>
       <w:r>
@@ -3442,7 +3428,6 @@
       </w:pPr>
       <w:bookmarkStart w:id="55" w:name="OLE_LINK59"/>
       <w:bookmarkStart w:id="56" w:name="OLE_LINK69"/>
-      <w:bookmarkStart w:id="57" w:name="_GoBack"/>
       <w:r>
         <w:rPr>
           <w:b/>
@@ -3473,7 +3458,6 @@
     </w:p>
     <w:bookmarkEnd w:id="55"/>
     <w:bookmarkEnd w:id="56"/>
-    <w:bookmarkEnd w:id="57"/>
     <w:p>
       <w:r>
         <w:rPr>
@@ -3493,8 +3477,8 @@
         </w:rPr>
         <w:t>进程</w:t>
       </w:r>
-      <w:bookmarkStart w:id="58" w:name="OLE_LINK70"/>
-      <w:bookmarkStart w:id="59" w:name="OLE_LINK71"/>
+      <w:bookmarkStart w:id="57" w:name="OLE_LINK70"/>
+      <w:bookmarkStart w:id="58" w:name="OLE_LINK71"/>
       <w:r>
         <w:rPr>
           <w:rFonts w:hint="eastAsia"/>
@@ -3513,8 +3497,8 @@
         </w:rPr>
         <w:t>）</w:t>
       </w:r>
+      <w:bookmarkEnd w:id="57"/>
       <w:bookmarkEnd w:id="58"/>
-      <w:bookmarkEnd w:id="59"/>
       <w:r>
         <w:rPr>
           <w:rFonts w:hint="eastAsia"/>
@@ -3525,7 +3509,7 @@
     <w:p>
       <w:r>
         <w:pict>
-          <v:shape id="图片 13" o:spid="_x0000_i1036" type="#_x0000_t75" style="width:408.75pt;height:40.5pt">
+          <v:shape id="图片 13" o:spid="_x0000_i1036" type="#_x0000_t75" style="width:409pt;height:40.5pt">
             <v:imagedata r:id="rId17" o:title=""/>
           </v:shape>
         </w:pict>
@@ -3781,37 +3765,37 @@
       </w:r>
     </w:p>
     <w:p>
-      <w:bookmarkStart w:id="60" w:name="OLE_LINK94"/>
+      <w:bookmarkStart w:id="59" w:name="OLE_LINK94"/>
       <w:r>
         <w:t>/usr/bin/fdfs_test /etc/fdfs/client.conf upload /home/tomcat.png</w:t>
       </w:r>
+      <w:bookmarkEnd w:id="59"/>
+    </w:p>
+    <w:p/>
+    <w:p>
+      <w:r>
+        <w:t>http://192.168.101.</w:t>
+      </w:r>
+      <w:r>
+        <w:rPr>
+          <w:rFonts w:hint="eastAsia"/>
+        </w:rPr>
+        <w:t>3</w:t>
+      </w:r>
+      <w:r>
+        <w:t>/group1/M00/</w:t>
+      </w:r>
+      <w:bookmarkStart w:id="60" w:name="OLE_LINK53"/>
+      <w:bookmarkStart w:id="61" w:name="OLE_LINK54"/>
+      <w:bookmarkStart w:id="62" w:name="OLE_LINK55"/>
+      <w:bookmarkStart w:id="63" w:name="OLE_LINK56"/>
+      <w:r>
+        <w:t>00/00/wKhlBVVY2M-AM_9DAAAT7-0xdqM485_big.png</w:t>
+      </w:r>
       <w:bookmarkEnd w:id="60"/>
-    </w:p>
-    <w:p/>
-    <w:p>
-      <w:r>
-        <w:t>http://192.168.101.</w:t>
-      </w:r>
-      <w:r>
-        <w:rPr>
-          <w:rFonts w:hint="eastAsia"/>
-        </w:rPr>
-        <w:t>3</w:t>
-      </w:r>
-      <w:r>
-        <w:t>/group1/M00/</w:t>
-      </w:r>
-      <w:bookmarkStart w:id="61" w:name="OLE_LINK53"/>
-      <w:bookmarkStart w:id="62" w:name="OLE_LINK54"/>
-      <w:bookmarkStart w:id="63" w:name="OLE_LINK55"/>
-      <w:bookmarkStart w:id="64" w:name="OLE_LINK56"/>
-      <w:r>
-        <w:t>00/00/wKhlBVVY2M-AM_9DAAAT7-0xdqM485_big.png</w:t>
-      </w:r>
       <w:bookmarkEnd w:id="61"/>
       <w:bookmarkEnd w:id="62"/>
       <w:bookmarkEnd w:id="63"/>
-      <w:bookmarkEnd w:id="64"/>
       <w:r>
         <w:rPr>
           <w:rFonts w:hint="eastAsia"/>
@@ -3824,27 +3808,27 @@
         <w:rPr>
           <w:rFonts w:hint="eastAsia"/>
         </w:rPr>
+        <w:t>对应</w:t>
+      </w:r>
+      <w:r>
+        <w:rPr>
+          <w:rFonts w:hint="eastAsia"/>
+        </w:rPr>
+        <w:t>storage</w:t>
+      </w:r>
+      <w:r>
+        <w:rPr>
+          <w:rFonts w:hint="eastAsia"/>
+        </w:rPr>
+        <w:t>服务器上的</w:t>
+      </w:r>
+    </w:p>
+    <w:p>
+      <w:r>
+        <w:rPr>
+          <w:rFonts w:hint="eastAsia"/>
+        </w:rPr>
         <w:lastRenderedPageBreak/>
-        <w:t>对应</w:t>
-      </w:r>
-      <w:r>
-        <w:rPr>
-          <w:rFonts w:hint="eastAsia"/>
-        </w:rPr>
-        <w:t>storage</w:t>
-      </w:r>
-      <w:r>
-        <w:rPr>
-          <w:rFonts w:hint="eastAsia"/>
-        </w:rPr>
-        <w:t>服务器上的</w:t>
-      </w:r>
-    </w:p>
-    <w:p>
-      <w:r>
-        <w:rPr>
-          <w:rFonts w:hint="eastAsia"/>
-        </w:rPr>
         <w:t>/home/fastdfs/fdfs_storage/data/</w:t>
       </w:r>
       <w:r>
@@ -5228,6 +5212,7 @@
           <w:kern w:val="0"/>
           <w:szCs w:val="21"/>
         </w:rPr>
+        <w:lastRenderedPageBreak/>
         <w:t xml:space="preserve">            System.</w:t>
       </w:r>
       <w:r>
@@ -6071,6 +6056,7 @@
         <w:rPr>
           <w:rFonts w:hint="eastAsia"/>
         </w:rPr>
+        <w:lastRenderedPageBreak/>
         <w:t>将</w:t>
       </w:r>
       <w:r>
@@ -6347,8 +6333,21 @@
       <w:pPr>
         <w:shd w:val="clear" w:color="auto" w:fill="D9D9D9"/>
       </w:pPr>
+      <w:bookmarkStart w:id="64" w:name="_GoBack"/>
       <w:r>
         <w:t>./configure \</w:t>
+      </w:r>
+    </w:p>
+    <w:p>
+      <w:pPr>
+        <w:shd w:val="clear" w:color="auto" w:fill="D9D9D9"/>
+      </w:pPr>
+      <w:r>
+        <w:t xml:space="preserve">--with-stream </w:t>
+      </w:r>
+      <w:bookmarkEnd w:id="64"/>
+      <w:r>
+        <w:t>\</w:t>
       </w:r>
     </w:p>
     <w:p>
@@ -10406,7 +10405,7 @@
     <w:lsdException w:name="Table Web 2" w:semiHidden="1" w:unhideWhenUsed="1"/>
     <w:lsdException w:name="Table Web 3" w:semiHidden="1" w:unhideWhenUsed="1"/>
     <w:lsdException w:name="Balloon Text" w:uiPriority="99" w:unhideWhenUsed="1"/>
-    <w:lsdException w:name="Table Grid" w:semiHidden="1" w:uiPriority="59" w:unhideWhenUsed="1"/>
+    <w:lsdException w:name="Table Grid" w:uiPriority="59"/>
     <w:lsdException w:name="Table Theme" w:semiHidden="1" w:unhideWhenUsed="1"/>
     <w:lsdException w:name="Placeholder Text" w:semiHidden="1" w:uiPriority="99"/>
     <w:lsdException w:name="No Spacing" w:uiPriority="99"/>
